--- a/Lesson 4 - LOOPS/Lost card.docx
+++ b/Lesson 4 - LOOPS/Lost card.docx
@@ -1,21 +1,152 @@
 
 <file path=word/document.xml><?xml version="1.0" encoding="utf-8"?>
-<w:document xmlns:wpc="http://schemas.microsoft.com/office/word/2010/wordprocessingCanvas" xmlns:cx="http://schemas.microsoft.com/office/drawing/2014/chartex" xmlns:cx1="http://schemas.microsoft.com/office/drawing/2015/9/8/chartex" xmlns:cx2="http://schemas.microsoft.com/office/drawing/2015/10/21/chartex" xmlns:cx3="http://schemas.microsoft.com/office/drawing/2016/5/9/chartex" xmlns:cx4="http://schemas.microsoft.com/office/drawing/2016/5/10/chartex" xmlns:cx5="http://schemas.microsoft.com/office/drawing/2016/5/11/chartex" xmlns:cx6="http://schemas.microsoft.com/office/drawing/2016/5/12/chartex" xmlns:cx7="http://schemas.microsoft.com/office/drawing/2016/5/13/chartex" xmlns:cx8="http://schemas.microsoft.com/office/drawing/2016/5/14/chartex" xmlns:mc="http://schemas.openxmlformats.org/markup-compatibility/2006" xmlns:aink="http://schemas.microsoft.com/office/drawing/2016/ink" xmlns:am3d="http://schemas.microsoft.com/office/drawing/2017/model3d" xmlns:o="urn:schemas-microsoft-com:office:office" xmlns:oel="http://schemas.microsoft.com/office/2019/extlst" xmlns:r="http://schemas.openxmlformats.org/officeDocument/2006/relationships" xmlns:m="http://schemas.openxmlformats.org/officeDocument/2006/math" xmlns:v="urn:schemas-microsoft-com:vml" xmlns:wp14="http://schemas.microsoft.com/office/word/2010/wordprocessingDrawing" xmlns:wp="http://schemas.openxmlformats.org/drawingml/2006/wordprocessingDrawing" xmlns:w10="urn:schemas-microsoft-com:office:word" xmlns:w="http://schemas.openxmlformats.org/wordprocessingml/2006/main" xmlns:w14="http://schemas.microsoft.com/office/word/2010/wordml" xmlns:w15="http://schemas.microsoft.com/office/word/2012/wordml" xmlns:w16cex="http://schemas.microsoft.com/office/word/2018/wordml/cex" xmlns:w16cid="http://schemas.microsoft.com/office/word/2016/wordml/cid" xmlns:w16="http://schemas.microsoft.com/office/word/2018/wordml" xmlns:w16du="http://schemas.microsoft.com/office/word/2023/wordml/word16du" xmlns:w16sdtdh="http://schemas.microsoft.com/office/word/2020/wordml/sdtdatahash" xmlns:w16se="http://schemas.microsoft.com/office/word/2015/wordml/symex" xmlns:wpg="http://schemas.microsoft.com/office/word/2010/wordprocessingGroup" xmlns:wpi="http://schemas.microsoft.com/office/word/2010/wordprocessingInk" xmlns:wne="http://schemas.microsoft.com/office/word/2006/wordml" xmlns:wps="http://schemas.microsoft.com/office/word/2010/wordprocessingShape" mc:Ignorable="w14 w15 w16se w16cid w16 w16cex w16sdtdh w16du wp14">
+<w:document xmlns:wpc="http://schemas.microsoft.com/office/word/2010/wordprocessingCanvas" xmlns:cx="http://schemas.microsoft.com/office/drawing/2014/chartex" xmlns:cx1="http://schemas.microsoft.com/office/drawing/2015/9/8/chartex" xmlns:cx2="http://schemas.microsoft.com/office/drawing/2015/10/21/chartex" xmlns:cx3="http://schemas.microsoft.com/office/drawing/2016/5/9/chartex" xmlns:cx4="http://schemas.microsoft.com/office/drawing/2016/5/10/chartex" xmlns:cx5="http://schemas.microsoft.com/office/drawing/2016/5/11/chartex" xmlns:cx6="http://schemas.microsoft.com/office/drawing/2016/5/12/chartex" xmlns:cx7="http://schemas.microsoft.com/office/drawing/2016/5/13/chartex" xmlns:cx8="http://schemas.microsoft.com/office/drawing/2016/5/14/chartex" xmlns:mc="http://schemas.openxmlformats.org/markup-compatibility/2006" xmlns:aink="http://schemas.microsoft.com/office/drawing/2016/ink" xmlns:am3d="http://schemas.microsoft.com/office/drawing/2017/model3d" xmlns:o="urn:schemas-microsoft-com:office:office" xmlns:oel="http://schemas.microsoft.com/office/2019/extlst" xmlns:r="http://schemas.openxmlformats.org/officeDocument/2006/relationships" xmlns:m="http://schemas.openxmlformats.org/officeDocument/2006/math" xmlns:v="urn:schemas-microsoft-com:vml" xmlns:wp14="http://schemas.microsoft.com/office/word/2010/wordprocessingDrawing" xmlns:wp="http://schemas.openxmlformats.org/drawingml/2006/wordprocessingDrawing" xmlns:w10="urn:schemas-microsoft-com:office:word" xmlns:w="http://schemas.openxmlformats.org/wordprocessingml/2006/main" xmlns:w14="http://schemas.microsoft.com/office/word/2010/wordml" xmlns:w15="http://schemas.microsoft.com/office/word/2012/wordml" xmlns:w16cex="http://schemas.microsoft.com/office/word/2018/wordml/cex" xmlns:w16cid="http://schemas.microsoft.com/office/word/2016/wordml/cid" xmlns:w16="http://schemas.microsoft.com/office/word/2018/wordml" xmlns:w16du="http://schemas.microsoft.com/office/word/2023/wordml/word16du" xmlns:w16sdtdh="http://schemas.microsoft.com/office/word/2020/wordml/sdtdatahash" xmlns:w16sdtfl="http://schemas.microsoft.com/office/word/2024/wordml/sdtformatlock" xmlns:w16se="http://schemas.microsoft.com/office/word/2015/wordml/symex" xmlns:wpg="http://schemas.microsoft.com/office/word/2010/wordprocessingGroup" xmlns:wpi="http://schemas.microsoft.com/office/word/2010/wordprocessingInk" xmlns:wne="http://schemas.microsoft.com/office/word/2006/wordml" xmlns:wps="http://schemas.microsoft.com/office/word/2010/wordprocessingShape" mc:Ignorable="w14 w15 w16se w16cid w16 w16cex w16sdtdh w16sdtfl w16du wp14">
   <w:body>
     <w:p>
       <w:r>
-        <w:t>There was a set of cards with numbers from 1 to N</w:t>
-      </w:r>
-      <w:r>
-        <w:t xml:space="preserve"> (e.g., 1 to 9)</w:t>
-      </w:r>
-      <w:r>
-        <w:t>. One of the cards is now lost. Determine the number on that lost card given the numbers for the remaining cards.</w:t>
+        <w:t>There was a set of cards with numbers from 1 to N (e.g., 1 to 9). One of the cards is now lost. Determine the number on that lost card given the numbers for the remaining cards.</w:t>
       </w:r>
     </w:p>
     <w:p>
       <w:r>
-        <w:t>Given a number N, followed by N − 1 integers - representing the numbers on the remaining cards (distinct integers in the range from 1 to N). Find and print the number on the lost card.</w:t>
+        <w:t>Write a function</w:t>
+      </w:r>
+      <w:r>
+        <w:t xml:space="preserve"> called </w:t>
+      </w:r>
+      <w:proofErr w:type="spellStart"/>
+      <w:r>
+        <w:rPr>
+          <w:rFonts w:ascii="Consolas" w:hAnsi="Consolas"/>
+        </w:rPr>
+        <w:t>find_missing_values</w:t>
+      </w:r>
+      <w:proofErr w:type="spellEnd"/>
+      <w:r>
+        <w:rPr>
+          <w:rFonts w:ascii="Consolas" w:hAnsi="Consolas"/>
+        </w:rPr>
+        <w:t xml:space="preserve">(N, </w:t>
+      </w:r>
+      <w:proofErr w:type="spellStart"/>
+      <w:r>
+        <w:rPr>
+          <w:rFonts w:ascii="Consolas" w:hAnsi="Consolas"/>
+        </w:rPr>
+        <w:t>list_of_cards</w:t>
+      </w:r>
+      <w:proofErr w:type="spellEnd"/>
+      <w:r>
+        <w:rPr>
+          <w:rFonts w:asciiTheme="majorBidi" w:hAnsiTheme="majorBidi" w:cstheme="majorBidi"/>
+        </w:rPr>
+        <w:t>).</w:t>
+      </w:r>
+      <w:r>
+        <w:rPr>
+          <w:rFonts w:asciiTheme="majorBidi" w:hAnsiTheme="majorBidi" w:cstheme="majorBidi"/>
+        </w:rPr>
+        <w:t xml:space="preserve"> </w:t>
+      </w:r>
+      <w:r>
+        <w:t xml:space="preserve">The function </w:t>
+      </w:r>
+      <w:r>
+        <w:t xml:space="preserve">receives </w:t>
+      </w:r>
+      <w:r>
+        <w:t>two input values</w:t>
+      </w:r>
+      <w:r>
+        <w:t>:</w:t>
+      </w:r>
+      <w:r>
+        <w:t xml:space="preserve"> </w:t>
+      </w:r>
+      <w:r>
+        <w:rPr>
+          <w:rFonts w:ascii="Consolas" w:hAnsi="Consolas"/>
+        </w:rPr>
+        <w:t>N</w:t>
+      </w:r>
+      <w:r>
+        <w:t xml:space="preserve"> </w:t>
+      </w:r>
+      <w:r>
+        <w:t xml:space="preserve">– </w:t>
+      </w:r>
+      <w:r>
+        <w:t>an integer of number of cards in the deck;</w:t>
+      </w:r>
+      <w:r>
+        <w:t xml:space="preserve"> </w:t>
+      </w:r>
+      <w:proofErr w:type="spellStart"/>
+      <w:r>
+        <w:rPr>
+          <w:rFonts w:ascii="Consolas" w:hAnsi="Consolas"/>
+        </w:rPr>
+        <w:t>list_of_cards</w:t>
+      </w:r>
+      <w:proofErr w:type="spellEnd"/>
+      <w:r>
+        <w:rPr>
+          <w:rFonts w:asciiTheme="majorBidi" w:hAnsiTheme="majorBidi" w:cstheme="majorBidi"/>
+        </w:rPr>
+        <w:t xml:space="preserve"> – a list of number</w:t>
+      </w:r>
+      <w:r>
+        <w:rPr>
+          <w:rFonts w:asciiTheme="majorBidi" w:hAnsiTheme="majorBidi" w:cstheme="majorBidi"/>
+        </w:rPr>
+        <w:t>s of cards (doesn’t have to be sorted; e.g., [1, 3, 2, 5, 7, 9, 6])</w:t>
+      </w:r>
+      <w:r>
+        <w:rPr>
+          <w:rFonts w:asciiTheme="majorBidi" w:hAnsiTheme="majorBidi" w:cstheme="majorBidi"/>
+        </w:rPr>
+        <w:t xml:space="preserve"> with length of N-1</w:t>
+      </w:r>
+      <w:r>
+        <w:rPr>
+          <w:rFonts w:asciiTheme="majorBidi" w:hAnsiTheme="majorBidi" w:cstheme="majorBidi"/>
+        </w:rPr>
+        <w:t>.</w:t>
+      </w:r>
+      <w:r>
+        <w:rPr>
+          <w:rFonts w:asciiTheme="majorBidi" w:hAnsiTheme="majorBidi" w:cstheme="majorBidi"/>
+        </w:rPr>
+        <w:t xml:space="preserve"> </w:t>
+      </w:r>
+      <w:r>
+        <w:t xml:space="preserve">The function finds </w:t>
+      </w:r>
+      <w:r>
+        <w:t xml:space="preserve">and </w:t>
+      </w:r>
+      <w:r>
+        <w:t>returns</w:t>
+      </w:r>
+      <w:r>
+        <w:t xml:space="preserve"> the number on the lost card.</w:t>
+      </w:r>
+    </w:p>
+    <w:p>
+      <w:r>
+        <w:t xml:space="preserve">(For this home exercise you </w:t>
+      </w:r>
+      <w:r>
+        <w:rPr>
+          <w:u w:val="single"/>
+        </w:rPr>
+        <w:t>do not need to write it as a function</w:t>
+      </w:r>
+      <w:r>
+        <w:t>.</w:t>
+      </w:r>
+      <w:r>
+        <w:t>)</w:t>
       </w:r>
     </w:p>
     <w:p/>
@@ -30,11 +161,145 @@
           <w:rFonts w:ascii="Consolas" w:hAnsi="Consolas"/>
         </w:rPr>
       </w:pPr>
-      <w:r>
-        <w:rPr>
-          <w:rFonts w:ascii="Consolas" w:hAnsi="Consolas"/>
-        </w:rPr>
-        <w:t>Number of cards = 10</w:t>
+      <w:proofErr w:type="spellStart"/>
+      <w:r>
+        <w:rPr>
+          <w:rFonts w:ascii="Consolas" w:hAnsi="Consolas"/>
+        </w:rPr>
+        <w:t>find_missing_values</w:t>
+      </w:r>
+      <w:proofErr w:type="spellEnd"/>
+      <w:r>
+        <w:rPr>
+          <w:rFonts w:ascii="Consolas" w:hAnsi="Consolas"/>
+        </w:rPr>
+        <w:t>(</w:t>
+      </w:r>
+      <w:r>
+        <w:rPr>
+          <w:rFonts w:ascii="Consolas" w:hAnsi="Consolas"/>
+        </w:rPr>
+        <w:t>10</w:t>
+      </w:r>
+      <w:r>
+        <w:rPr>
+          <w:rFonts w:ascii="Consolas" w:hAnsi="Consolas"/>
+        </w:rPr>
+        <w:t xml:space="preserve">, </w:t>
+      </w:r>
+      <w:r>
+        <w:rPr>
+          <w:rFonts w:ascii="Consolas" w:hAnsi="Consolas"/>
+        </w:rPr>
+        <w:t>[</w:t>
+      </w:r>
+      <w:r>
+        <w:rPr>
+          <w:rFonts w:ascii="Consolas" w:hAnsi="Consolas"/>
+        </w:rPr>
+        <w:t>5</w:t>
+      </w:r>
+      <w:r>
+        <w:rPr>
+          <w:rFonts w:ascii="Consolas" w:hAnsi="Consolas"/>
+        </w:rPr>
+        <w:t xml:space="preserve">, </w:t>
+      </w:r>
+      <w:r>
+        <w:rPr>
+          <w:rFonts w:ascii="Consolas" w:hAnsi="Consolas"/>
+        </w:rPr>
+        <w:t>9</w:t>
+      </w:r>
+      <w:r>
+        <w:rPr>
+          <w:rFonts w:ascii="Consolas" w:hAnsi="Consolas"/>
+        </w:rPr>
+        <w:t xml:space="preserve">, </w:t>
+      </w:r>
+      <w:r>
+        <w:rPr>
+          <w:rFonts w:ascii="Consolas" w:hAnsi="Consolas"/>
+        </w:rPr>
+        <w:t>10</w:t>
+      </w:r>
+      <w:r>
+        <w:rPr>
+          <w:rFonts w:ascii="Consolas" w:hAnsi="Consolas"/>
+        </w:rPr>
+        <w:t xml:space="preserve">, </w:t>
+      </w:r>
+      <w:r>
+        <w:rPr>
+          <w:rFonts w:ascii="Consolas" w:hAnsi="Consolas"/>
+        </w:rPr>
+        <w:t>1</w:t>
+      </w:r>
+      <w:r>
+        <w:rPr>
+          <w:rFonts w:ascii="Consolas" w:hAnsi="Consolas"/>
+        </w:rPr>
+        <w:t xml:space="preserve">, </w:t>
+      </w:r>
+      <w:r>
+        <w:rPr>
+          <w:rFonts w:ascii="Consolas" w:hAnsi="Consolas"/>
+        </w:rPr>
+        <w:t>4</w:t>
+      </w:r>
+      <w:r>
+        <w:rPr>
+          <w:rFonts w:ascii="Consolas" w:hAnsi="Consolas"/>
+        </w:rPr>
+        <w:t xml:space="preserve">, </w:t>
+      </w:r>
+      <w:r>
+        <w:rPr>
+          <w:rFonts w:ascii="Consolas" w:hAnsi="Consolas"/>
+        </w:rPr>
+        <w:t>7</w:t>
+      </w:r>
+      <w:r>
+        <w:rPr>
+          <w:rFonts w:ascii="Consolas" w:hAnsi="Consolas"/>
+        </w:rPr>
+        <w:t xml:space="preserve">, </w:t>
+      </w:r>
+      <w:r>
+        <w:rPr>
+          <w:rFonts w:ascii="Consolas" w:hAnsi="Consolas"/>
+        </w:rPr>
+        <w:t>2</w:t>
+      </w:r>
+      <w:r>
+        <w:rPr>
+          <w:rFonts w:ascii="Consolas" w:hAnsi="Consolas"/>
+        </w:rPr>
+        <w:t xml:space="preserve">, </w:t>
+      </w:r>
+      <w:r>
+        <w:rPr>
+          <w:rFonts w:ascii="Consolas" w:hAnsi="Consolas"/>
+        </w:rPr>
+        <w:t>8</w:t>
+      </w:r>
+      <w:r>
+        <w:rPr>
+          <w:rFonts w:ascii="Consolas" w:hAnsi="Consolas"/>
+        </w:rPr>
+        <w:t xml:space="preserve">, </w:t>
+      </w:r>
+      <w:r>
+        <w:rPr>
+          <w:rFonts w:ascii="Consolas" w:hAnsi="Consolas"/>
+        </w:rPr>
+        <w:t>3</w:t>
+      </w:r>
+      <w:r>
+        <w:rPr>
+          <w:rFonts w:ascii="Consolas" w:hAnsi="Consolas"/>
+        </w:rPr>
+        <w:t>])</w:t>
       </w:r>
     </w:p>
     <w:p>
@@ -43,128 +308,37 @@
           <w:rFonts w:ascii="Consolas" w:hAnsi="Consolas"/>
         </w:rPr>
       </w:pPr>
-      <w:r>
-        <w:rPr>
-          <w:rFonts w:ascii="Consolas" w:hAnsi="Consolas"/>
-        </w:rPr>
-        <w:t>Enter cards: 5</w:t>
-      </w:r>
-    </w:p>
-    <w:p>
-      <w:pPr>
-        <w:rPr>
-          <w:rFonts w:ascii="Consolas" w:hAnsi="Consolas"/>
-        </w:rPr>
-      </w:pPr>
-      <w:r>
-        <w:rPr>
-          <w:rFonts w:ascii="Consolas" w:hAnsi="Consolas"/>
-        </w:rPr>
-        <w:t>9</w:t>
-      </w:r>
-    </w:p>
-    <w:p>
-      <w:pPr>
-        <w:rPr>
-          <w:rFonts w:ascii="Consolas" w:hAnsi="Consolas"/>
-        </w:rPr>
-      </w:pPr>
-      <w:r>
-        <w:rPr>
-          <w:rFonts w:ascii="Consolas" w:hAnsi="Consolas"/>
-        </w:rPr>
-        <w:t>10</w:t>
-      </w:r>
-    </w:p>
-    <w:p>
-      <w:pPr>
-        <w:rPr>
-          <w:rFonts w:ascii="Consolas" w:hAnsi="Consolas"/>
-        </w:rPr>
-      </w:pPr>
-      <w:r>
-        <w:rPr>
-          <w:rFonts w:ascii="Consolas" w:hAnsi="Consolas"/>
-        </w:rPr>
-        <w:t>1</w:t>
-      </w:r>
-    </w:p>
-    <w:p>
-      <w:pPr>
-        <w:rPr>
-          <w:rFonts w:ascii="Consolas" w:hAnsi="Consolas"/>
-        </w:rPr>
-      </w:pPr>
-      <w:r>
-        <w:rPr>
-          <w:rFonts w:ascii="Consolas" w:hAnsi="Consolas"/>
-        </w:rPr>
-        <w:t>4</w:t>
-      </w:r>
-    </w:p>
-    <w:p>
-      <w:pPr>
-        <w:rPr>
-          <w:rFonts w:ascii="Consolas" w:hAnsi="Consolas"/>
-        </w:rPr>
-      </w:pPr>
-      <w:r>
-        <w:rPr>
-          <w:rFonts w:ascii="Consolas" w:hAnsi="Consolas"/>
-        </w:rPr>
-        <w:t>7</w:t>
-      </w:r>
-    </w:p>
-    <w:p>
-      <w:pPr>
-        <w:rPr>
-          <w:rFonts w:ascii="Consolas" w:hAnsi="Consolas"/>
-        </w:rPr>
-      </w:pPr>
-      <w:r>
-        <w:rPr>
-          <w:rFonts w:ascii="Consolas" w:hAnsi="Consolas"/>
-        </w:rPr>
-        <w:t>2</w:t>
-      </w:r>
-    </w:p>
-    <w:p>
-      <w:pPr>
-        <w:rPr>
-          <w:rFonts w:ascii="Consolas" w:hAnsi="Consolas"/>
-        </w:rPr>
-      </w:pPr>
-      <w:r>
-        <w:rPr>
-          <w:rFonts w:ascii="Consolas" w:hAnsi="Consolas"/>
-        </w:rPr>
-        <w:t>8</w:t>
-      </w:r>
-    </w:p>
-    <w:p>
-      <w:pPr>
-        <w:rPr>
-          <w:rFonts w:ascii="Consolas" w:hAnsi="Consolas"/>
-        </w:rPr>
-      </w:pPr>
-      <w:r>
-        <w:rPr>
-          <w:rFonts w:ascii="Consolas" w:hAnsi="Consolas"/>
-        </w:rPr>
-        <w:t>3</w:t>
-      </w:r>
-    </w:p>
-    <w:p>
-      <w:pPr>
-        <w:rPr>
-          <w:rFonts w:ascii="Consolas" w:hAnsi="Consolas"/>
-        </w:rPr>
-      </w:pPr>
-      <w:r>
-        <w:rPr>
-          <w:rFonts w:ascii="Consolas" w:hAnsi="Consolas"/>
-        </w:rPr>
-        <w:t>Missing card is: 6</w:t>
+      <w:proofErr w:type="spellStart"/>
+      <w:r>
+        <w:rPr>
+          <w:rFonts w:ascii="Consolas" w:hAnsi="Consolas"/>
+        </w:rPr>
+        <w:t>Returen</w:t>
+      </w:r>
+      <w:proofErr w:type="spellEnd"/>
+      <w:r>
+        <w:rPr>
+          <w:rFonts w:ascii="Consolas" w:hAnsi="Consolas"/>
+        </w:rPr>
+        <w:t xml:space="preserve"> value (</w:t>
+      </w:r>
+      <w:r>
+        <w:rPr>
+          <w:rFonts w:ascii="Consolas" w:hAnsi="Consolas"/>
+        </w:rPr>
+        <w:t>Missing card is:</w:t>
+      </w:r>
+      <w:r>
+        <w:rPr>
+          <w:rFonts w:ascii="Consolas" w:hAnsi="Consolas"/>
+        </w:rPr>
+        <w:t>)</w:t>
+      </w:r>
+      <w:r>
+        <w:rPr>
+          <w:rFonts w:ascii="Consolas" w:hAnsi="Consolas"/>
+        </w:rPr>
+        <w:t xml:space="preserve"> 6</w:t>
       </w:r>
     </w:p>
     <w:sectPr>
@@ -178,7 +352,7 @@
 </file>
 
 <file path=word/styles.xml><?xml version="1.0" encoding="utf-8"?>
-<w:styles xmlns:mc="http://schemas.openxmlformats.org/markup-compatibility/2006" xmlns:r="http://schemas.openxmlformats.org/officeDocument/2006/relationships" xmlns:w="http://schemas.openxmlformats.org/wordprocessingml/2006/main" xmlns:w14="http://schemas.microsoft.com/office/word/2010/wordml" xmlns:w15="http://schemas.microsoft.com/office/word/2012/wordml" xmlns:w16cex="http://schemas.microsoft.com/office/word/2018/wordml/cex" xmlns:w16cid="http://schemas.microsoft.com/office/word/2016/wordml/cid" xmlns:w16="http://schemas.microsoft.com/office/word/2018/wordml" xmlns:w16du="http://schemas.microsoft.com/office/word/2023/wordml/word16du" xmlns:w16sdtdh="http://schemas.microsoft.com/office/word/2020/wordml/sdtdatahash" xmlns:w16se="http://schemas.microsoft.com/office/word/2015/wordml/symex" mc:Ignorable="w14 w15 w16se w16cid w16 w16cex w16sdtdh w16du">
+<w:styles xmlns:mc="http://schemas.openxmlformats.org/markup-compatibility/2006" xmlns:r="http://schemas.openxmlformats.org/officeDocument/2006/relationships" xmlns:w="http://schemas.openxmlformats.org/wordprocessingml/2006/main" xmlns:w14="http://schemas.microsoft.com/office/word/2010/wordml" xmlns:w15="http://schemas.microsoft.com/office/word/2012/wordml" xmlns:w16cex="http://schemas.microsoft.com/office/word/2018/wordml/cex" xmlns:w16cid="http://schemas.microsoft.com/office/word/2016/wordml/cid" xmlns:w16="http://schemas.microsoft.com/office/word/2018/wordml" xmlns:w16du="http://schemas.microsoft.com/office/word/2023/wordml/word16du" xmlns:w16sdtdh="http://schemas.microsoft.com/office/word/2020/wordml/sdtdatahash" xmlns:w16sdtfl="http://schemas.microsoft.com/office/word/2024/wordml/sdtformatlock" xmlns:w16se="http://schemas.microsoft.com/office/word/2015/wordml/symex" mc:Ignorable="w14 w15 w16se w16cid w16 w16cex w16sdtdh w16sdtfl w16du">
   <w:docDefaults>
     <w:rPrDefault>
       <w:rPr>
